--- a/User stories.docx
+++ b/User stories.docx
@@ -7,15 +7,7 @@
         <w:pStyle w:val="Titel"/>
       </w:pPr>
       <w:r>
-        <w:t xml:space="preserve">User </w:t>
-      </w:r>
-      <w:proofErr w:type="spellStart"/>
-      <w:r>
-        <w:t>stories</w:t>
-      </w:r>
-      <w:proofErr w:type="spellEnd"/>
-      <w:r>
-        <w:t xml:space="preserve"> project 1 SD</w:t>
+        <w:t>User stories project 1 SD</w:t>
       </w:r>
     </w:p>
     <w:p>
@@ -23,13 +15,8 @@
         <w:pStyle w:val="Citaat"/>
       </w:pPr>
       <w:r>
-        <w:t xml:space="preserve">Harm / </w:t>
-      </w:r>
-      <w:proofErr w:type="spellStart"/>
-      <w:r>
-        <w:t>erik</w:t>
-      </w:r>
-      <w:proofErr w:type="spellEnd"/>
+        <w:t>Harm / erik</w:t>
+      </w:r>
     </w:p>
     <w:p>
       <w:pPr>
@@ -97,6 +84,28 @@
           <w:color w:val="0E2841" w:themeColor="text2"/>
         </w:rPr>
         <w:t>“als toekomstige student zou ik graag kunnen leze over wat ik nodig heb en wat ik ga doen.”</w:t>
+      </w:r>
+    </w:p>
+    <w:p>
+      <w:pPr>
+        <w:pStyle w:val="Lijstalinea"/>
+        <w:rPr>
+          <w:color w:val="0E2841" w:themeColor="text2"/>
+        </w:rPr>
+      </w:pPr>
+    </w:p>
+    <w:p>
+      <w:pPr>
+        <w:pStyle w:val="Lijstalinea"/>
+        <w:rPr>
+          <w:color w:val="0E2841" w:themeColor="text2"/>
+        </w:rPr>
+      </w:pPr>
+      <w:r>
+        <w:rPr>
+          <w:color w:val="0E2841" w:themeColor="text2"/>
+        </w:rPr>
+        <w:t>“ik zou graag willen weten waar ik heen kan voor meer i formatie of vragen.”</w:t>
       </w:r>
     </w:p>
     <w:p>
@@ -1852,16 +1861,9 @@
 <file path=customXml/itemProps3.xml><?xml version="1.0" encoding="utf-8"?>
 <ds:datastoreItem xmlns:ds="http://schemas.openxmlformats.org/officeDocument/2006/customXml" ds:itemID="{1CA51AAB-992F-45FB-A0B1-1521FE766923}">
   <ds:schemaRefs>
-    <ds:schemaRef ds:uri="f90f1611-e02e-4ccf-b0da-25f54a8d6809"/>
+    <ds:schemaRef ds:uri="http://schemas.microsoft.com/office/2006/metadata/properties"/>
     <ds:schemaRef ds:uri="http://schemas.microsoft.com/office/infopath/2007/PartnerControls"/>
-    <ds:schemaRef ds:uri="http://schemas.microsoft.com/office/2006/metadata/properties"/>
-    <ds:schemaRef ds:uri="http://purl.org/dc/elements/1.1/"/>
-    <ds:schemaRef ds:uri="http://purl.org/dc/terms/"/>
     <ds:schemaRef ds:uri="138aedc2-d932-4a35-b5a8-97c7620ae4b1"/>
-    <ds:schemaRef ds:uri="http://schemas.microsoft.com/office/2006/documentManagement/types"/>
-    <ds:schemaRef ds:uri="http://schemas.openxmlformats.org/package/2006/metadata/core-properties"/>
-    <ds:schemaRef ds:uri="http://www.w3.org/XML/1998/namespace"/>
-    <ds:schemaRef ds:uri="http://purl.org/dc/dcmitype/"/>
   </ds:schemaRefs>
 </ds:datastoreItem>
 </file>
--- a/User stories.docx
+++ b/User stories.docx
@@ -15,7 +15,13 @@
         <w:pStyle w:val="Citaat"/>
       </w:pPr>
       <w:r>
-        <w:t>Harm / erik</w:t>
+        <w:t xml:space="preserve">Harm / </w:t>
+      </w:r>
+      <w:r>
+        <w:t>E</w:t>
+      </w:r>
+      <w:r>
+        <w:t>rik</w:t>
       </w:r>
     </w:p>
     <w:p>
@@ -67,14 +73,27 @@
     <w:p>
       <w:pPr>
         <w:pStyle w:val="Lijstalinea"/>
-        <w:rPr>
-          <w:color w:val="0E2841" w:themeColor="text2"/>
-        </w:rPr>
-      </w:pPr>
+        <w:numPr>
+          <w:ilvl w:val="0"/>
+          <w:numId w:val="2"/>
+        </w:numPr>
+        <w:rPr>
+          <w:color w:val="0E2841" w:themeColor="text2"/>
+        </w:rPr>
+      </w:pPr>
+      <w:r>
+        <w:t xml:space="preserve">Als </w:t>
+      </w:r>
+      <w:r>
+        <w:t>Iemand die overweegt de opleiding te doen</w:t>
+      </w:r>
+      <w:r>
+        <w:t>, wil ik informatie over de opleiding kunnen vinden. Zodat ik informatie kan opdoen voor een keuze.</w:t>
+      </w:r>
     </w:p>
     <w:p>
       <w:pPr>
-        <w:pStyle w:val="Lijstalinea"/>
+        <w:ind w:left="720"/>
         <w:rPr>
           <w:color w:val="0E2841" w:themeColor="text2"/>
         </w:rPr>
@@ -89,10 +108,26 @@
     <w:p>
       <w:pPr>
         <w:pStyle w:val="Lijstalinea"/>
-        <w:rPr>
-          <w:color w:val="0E2841" w:themeColor="text2"/>
-        </w:rPr>
-      </w:pPr>
+        <w:numPr>
+          <w:ilvl w:val="0"/>
+          <w:numId w:val="2"/>
+        </w:numPr>
+        <w:rPr>
+          <w:color w:val="0E2841" w:themeColor="text2"/>
+        </w:rPr>
+      </w:pPr>
+      <w:r>
+        <w:t>Als Iemand die overweegt de opleiding te doen, wil ik</w:t>
+      </w:r>
+      <w:r>
+        <w:t xml:space="preserve"> kunnen lezen wat ik oor deze opleiding nodig heb</w:t>
+      </w:r>
+      <w:r>
+        <w:t xml:space="preserve">. Zodat </w:t>
+      </w:r>
+      <w:r>
+        <w:t>ik goed kan voorbereiden voor de opleiding.</w:t>
+      </w:r>
     </w:p>
     <w:p>
       <w:pPr>
@@ -106,6 +141,30 @@
           <w:color w:val="0E2841" w:themeColor="text2"/>
         </w:rPr>
         <w:t>“ik zou graag willen weten waar ik heen kan voor meer i formatie of vragen.”</w:t>
+      </w:r>
+    </w:p>
+    <w:p>
+      <w:pPr>
+        <w:pStyle w:val="Lijstalinea"/>
+        <w:numPr>
+          <w:ilvl w:val="0"/>
+          <w:numId w:val="2"/>
+        </w:numPr>
+        <w:rPr>
+          <w:color w:val="0E2841" w:themeColor="text2"/>
+        </w:rPr>
+      </w:pPr>
+      <w:r>
+        <w:t xml:space="preserve">Als Iemand die overweegt de opleiding te doen, wil ik </w:t>
+      </w:r>
+      <w:r>
+        <w:t>graag weten waar ik heen kan voor extra informatie of vragen</w:t>
+      </w:r>
+      <w:r>
+        <w:t xml:space="preserve">. Zodat </w:t>
+      </w:r>
+      <w:r>
+        <w:t>ik mij zelf kan verdiepen in het geval dat ik hulp nodig heb.</w:t>
       </w:r>
     </w:p>
     <w:p>
@@ -153,53 +212,55 @@
         <w:rPr>
           <w:color w:val="0E2841" w:themeColor="text2"/>
         </w:rPr>
-        <w:t>ik zou graag mijn planning kunnen inzien via de website.”</w:t>
+        <w:t xml:space="preserve">het zou fijn zijn als de website een goed overzicht gaf van </w:t>
+      </w:r>
+      <w:r>
+        <w:rPr>
+          <w:color w:val="0E2841" w:themeColor="text2"/>
+        </w:rPr>
+        <w:t xml:space="preserve">de verschillende vakken en </w:t>
+      </w:r>
+      <w:r>
+        <w:rPr>
+          <w:color w:val="0E2841" w:themeColor="text2"/>
+        </w:rPr>
+        <w:t>projecten</w:t>
+      </w:r>
+      <w:r>
+        <w:rPr>
+          <w:color w:val="0E2841" w:themeColor="text2"/>
+        </w:rPr>
+        <w:t>.”</w:t>
       </w:r>
     </w:p>
     <w:p>
       <w:pPr>
         <w:pStyle w:val="Lijstalinea"/>
-        <w:rPr>
-          <w:color w:val="0E2841" w:themeColor="text2"/>
-        </w:rPr>
-      </w:pPr>
-    </w:p>
-    <w:p>
-      <w:pPr>
-        <w:pStyle w:val="Lijstalinea"/>
-        <w:rPr>
-          <w:color w:val="0E2841" w:themeColor="text2"/>
-        </w:rPr>
-      </w:pPr>
-      <w:r>
-        <w:rPr>
-          <w:color w:val="0E2841" w:themeColor="text2"/>
-        </w:rPr>
-        <w:t>“</w:t>
-      </w:r>
-      <w:r>
-        <w:rPr>
-          <w:color w:val="0E2841" w:themeColor="text2"/>
-        </w:rPr>
-        <w:t xml:space="preserve">het zou fijn zijn als de website een goed overzicht gaf van </w:t>
-      </w:r>
-      <w:r>
-        <w:rPr>
-          <w:color w:val="0E2841" w:themeColor="text2"/>
-        </w:rPr>
-        <w:t xml:space="preserve">de verschillende vakken en </w:t>
-      </w:r>
-      <w:r>
-        <w:rPr>
-          <w:color w:val="0E2841" w:themeColor="text2"/>
-        </w:rPr>
-        <w:t>projecten</w:t>
-      </w:r>
-      <w:r>
-        <w:rPr>
-          <w:color w:val="0E2841" w:themeColor="text2"/>
-        </w:rPr>
-        <w:t>.”</w:t>
+        <w:numPr>
+          <w:ilvl w:val="0"/>
+          <w:numId w:val="2"/>
+        </w:numPr>
+        <w:rPr>
+          <w:color w:val="0E2841" w:themeColor="text2"/>
+        </w:rPr>
+      </w:pPr>
+      <w:r>
+        <w:t xml:space="preserve">Als </w:t>
+      </w:r>
+      <w:r>
+        <w:t>Actieve student</w:t>
+      </w:r>
+      <w:r>
+        <w:t xml:space="preserve">, wil ik </w:t>
+      </w:r>
+      <w:r>
+        <w:t>graag kunnen zien wat mijn vakken en projecten zijn</w:t>
+      </w:r>
+      <w:r>
+        <w:t xml:space="preserve">. Zodat </w:t>
+      </w:r>
+      <w:r>
+        <w:t>ik me planning kan maken.</w:t>
       </w:r>
     </w:p>
     <w:p>
@@ -219,7 +280,7 @@
         </w:numPr>
       </w:pPr>
       <w:r>
-        <w:t>Docenten</w:t>
+        <w:t>Docent</w:t>
       </w:r>
       <w:r>
         <w:t>.</w:t>
@@ -258,6 +319,44 @@
         </w:rPr>
         <w:t>welke vakken welke stof gebruiken.”</w:t>
       </w:r>
+    </w:p>
+    <w:p>
+      <w:pPr>
+        <w:pStyle w:val="Lijstalinea"/>
+        <w:numPr>
+          <w:ilvl w:val="0"/>
+          <w:numId w:val="2"/>
+        </w:numPr>
+        <w:rPr>
+          <w:color w:val="0E2841" w:themeColor="text2"/>
+        </w:rPr>
+      </w:pPr>
+      <w:r>
+        <w:t xml:space="preserve">Als </w:t>
+      </w:r>
+      <w:r>
+        <w:t>docent</w:t>
+      </w:r>
+      <w:r>
+        <w:t xml:space="preserve">, wil ik </w:t>
+      </w:r>
+      <w:r>
+        <w:t>willen kunnen inzien welke stof bij de bijbehorende vakken nodig zijn</w:t>
+      </w:r>
+      <w:r>
+        <w:t xml:space="preserve">. Zodat </w:t>
+      </w:r>
+      <w:r>
+        <w:t>ik mij kan voorbereiden op het geven van het vak.</w:t>
+      </w:r>
+    </w:p>
+    <w:p>
+      <w:pPr>
+        <w:pStyle w:val="Lijstalinea"/>
+        <w:rPr>
+          <w:color w:val="0E2841" w:themeColor="text2"/>
+        </w:rPr>
+      </w:pPr>
     </w:p>
     <w:sectPr>
       <w:pgSz w:w="11906" w:h="16838"/>
@@ -360,8 +459,124 @@
       </w:pPr>
     </w:lvl>
   </w:abstractNum>
+  <w:abstractNum w:abstractNumId="1" w15:restartNumberingAfterBreak="0">
+    <w:nsid w:val="34960F83"/>
+    <w:multiLevelType w:val="hybridMultilevel"/>
+    <w:tmpl w:val="89C24AF8"/>
+    <w:lvl w:ilvl="0" w:tplc="0E788262">
+      <w:start w:val="1"/>
+      <w:numFmt w:val="bullet"/>
+      <w:lvlText w:val="-"/>
+      <w:lvlJc w:val="left"/>
+      <w:pPr>
+        <w:ind w:left="1080" w:hanging="360"/>
+      </w:pPr>
+      <w:rPr>
+        <w:rFonts w:ascii="Aptos" w:eastAsiaTheme="minorHAnsi" w:hAnsi="Aptos" w:cstheme="minorBidi" w:hint="default"/>
+      </w:rPr>
+    </w:lvl>
+    <w:lvl w:ilvl="1" w:tplc="04130003" w:tentative="1">
+      <w:start w:val="1"/>
+      <w:numFmt w:val="bullet"/>
+      <w:lvlText w:val="o"/>
+      <w:lvlJc w:val="left"/>
+      <w:pPr>
+        <w:ind w:left="1800" w:hanging="360"/>
+      </w:pPr>
+      <w:rPr>
+        <w:rFonts w:ascii="Courier New" w:hAnsi="Courier New" w:cs="Courier New" w:hint="default"/>
+      </w:rPr>
+    </w:lvl>
+    <w:lvl w:ilvl="2" w:tplc="04130005" w:tentative="1">
+      <w:start w:val="1"/>
+      <w:numFmt w:val="bullet"/>
+      <w:lvlText w:val=""/>
+      <w:lvlJc w:val="left"/>
+      <w:pPr>
+        <w:ind w:left="2520" w:hanging="360"/>
+      </w:pPr>
+      <w:rPr>
+        <w:rFonts w:ascii="Wingdings" w:hAnsi="Wingdings" w:hint="default"/>
+      </w:rPr>
+    </w:lvl>
+    <w:lvl w:ilvl="3" w:tplc="04130001" w:tentative="1">
+      <w:start w:val="1"/>
+      <w:numFmt w:val="bullet"/>
+      <w:lvlText w:val=""/>
+      <w:lvlJc w:val="left"/>
+      <w:pPr>
+        <w:ind w:left="3240" w:hanging="360"/>
+      </w:pPr>
+      <w:rPr>
+        <w:rFonts w:ascii="Symbol" w:hAnsi="Symbol" w:hint="default"/>
+      </w:rPr>
+    </w:lvl>
+    <w:lvl w:ilvl="4" w:tplc="04130003" w:tentative="1">
+      <w:start w:val="1"/>
+      <w:numFmt w:val="bullet"/>
+      <w:lvlText w:val="o"/>
+      <w:lvlJc w:val="left"/>
+      <w:pPr>
+        <w:ind w:left="3960" w:hanging="360"/>
+      </w:pPr>
+      <w:rPr>
+        <w:rFonts w:ascii="Courier New" w:hAnsi="Courier New" w:cs="Courier New" w:hint="default"/>
+      </w:rPr>
+    </w:lvl>
+    <w:lvl w:ilvl="5" w:tplc="04130005" w:tentative="1">
+      <w:start w:val="1"/>
+      <w:numFmt w:val="bullet"/>
+      <w:lvlText w:val=""/>
+      <w:lvlJc w:val="left"/>
+      <w:pPr>
+        <w:ind w:left="4680" w:hanging="360"/>
+      </w:pPr>
+      <w:rPr>
+        <w:rFonts w:ascii="Wingdings" w:hAnsi="Wingdings" w:hint="default"/>
+      </w:rPr>
+    </w:lvl>
+    <w:lvl w:ilvl="6" w:tplc="04130001" w:tentative="1">
+      <w:start w:val="1"/>
+      <w:numFmt w:val="bullet"/>
+      <w:lvlText w:val=""/>
+      <w:lvlJc w:val="left"/>
+      <w:pPr>
+        <w:ind w:left="5400" w:hanging="360"/>
+      </w:pPr>
+      <w:rPr>
+        <w:rFonts w:ascii="Symbol" w:hAnsi="Symbol" w:hint="default"/>
+      </w:rPr>
+    </w:lvl>
+    <w:lvl w:ilvl="7" w:tplc="04130003" w:tentative="1">
+      <w:start w:val="1"/>
+      <w:numFmt w:val="bullet"/>
+      <w:lvlText w:val="o"/>
+      <w:lvlJc w:val="left"/>
+      <w:pPr>
+        <w:ind w:left="6120" w:hanging="360"/>
+      </w:pPr>
+      <w:rPr>
+        <w:rFonts w:ascii="Courier New" w:hAnsi="Courier New" w:cs="Courier New" w:hint="default"/>
+      </w:rPr>
+    </w:lvl>
+    <w:lvl w:ilvl="8" w:tplc="04130005" w:tentative="1">
+      <w:start w:val="1"/>
+      <w:numFmt w:val="bullet"/>
+      <w:lvlText w:val=""/>
+      <w:lvlJc w:val="left"/>
+      <w:pPr>
+        <w:ind w:left="6840" w:hanging="360"/>
+      </w:pPr>
+      <w:rPr>
+        <w:rFonts w:ascii="Wingdings" w:hAnsi="Wingdings" w:hint="default"/>
+      </w:rPr>
+    </w:lvl>
+  </w:abstractNum>
   <w:num w:numId="1" w16cid:durableId="1820149855">
     <w:abstractNumId w:val="0"/>
+  </w:num>
+  <w:num w:numId="2" w16cid:durableId="183516197">
+    <w:abstractNumId w:val="1"/>
   </w:num>
 </w:numbering>
 </file>
